--- a/Desarrollo/SGDS/Diseño/SGDS  - DEBD/SGDS-DBD01.docx
+++ b/Desarrollo/SGDS/Diseño/SGDS  - DEBD/SGDS-DBD01.docx
@@ -1,6 +1,6 @@
 
 <file path=word/document.xml><?xml version="1.0" encoding="utf-8"?>
-<w:document xmlns:wpc="http://schemas.microsoft.com/office/word/2010/wordprocessingCanvas" xmlns:cx="http://schemas.microsoft.com/office/drawing/2014/chartex" xmlns:cx1="http://schemas.microsoft.com/office/drawing/2015/9/8/chartex" xmlns:cx2="http://schemas.microsoft.com/office/drawing/2015/10/21/chartex" xmlns:cx3="http://schemas.microsoft.com/office/drawing/2016/5/9/chartex" xmlns:cx4="http://schemas.microsoft.com/office/drawing/2016/5/10/chartex" xmlns:cx5="http://schemas.microsoft.com/office/drawing/2016/5/11/chartex" xmlns:cx6="http://schemas.microsoft.com/office/drawing/2016/5/12/chartex" xmlns:cx7="http://schemas.microsoft.com/office/drawing/2016/5/13/chartex" xmlns:cx8="http://schemas.microsoft.com/office/drawing/2016/5/14/chartex" xmlns:mc="http://schemas.openxmlformats.org/markup-compatibility/2006" xmlns:aink="http://schemas.microsoft.com/office/drawing/2016/ink" xmlns:am3d="http://schemas.microsoft.com/office/drawing/2017/model3d" xmlns:o="urn:schemas-microsoft-com:office:office" xmlns:oel="http://schemas.microsoft.com/office/2019/extlst" xmlns:r="http://schemas.openxmlformats.org/officeDocument/2006/relationships" xmlns:m="http://schemas.openxmlformats.org/officeDocument/2006/math" xmlns:v="urn:schemas-microsoft-com:vml" xmlns:wp14="http://schemas.microsoft.com/office/word/2010/wordprocessingDrawing" xmlns:wp="http://schemas.openxmlformats.org/drawingml/2006/wordprocessingDrawing" xmlns:w10="urn:schemas-microsoft-com:office:word" xmlns:w="http://schemas.openxmlformats.org/wordprocessingml/2006/main" xmlns:w14="http://schemas.microsoft.com/office/word/2010/wordml" xmlns:w15="http://schemas.microsoft.com/office/word/2012/wordml" xmlns:w16cex="http://schemas.microsoft.com/office/word/2018/wordml/cex" xmlns:w16cid="http://schemas.microsoft.com/office/word/2016/wordml/cid" xmlns:w16="http://schemas.microsoft.com/office/word/2018/wordml" xmlns:w16du="http://schemas.microsoft.com/office/word/2023/wordml/word16du" xmlns:w16sdtdh="http://schemas.microsoft.com/office/word/2020/wordml/sdtdatahash" xmlns:w16se="http://schemas.microsoft.com/office/word/2015/wordml/symex" xmlns:wpg="http://schemas.microsoft.com/office/word/2010/wordprocessingGroup" xmlns:wpi="http://schemas.microsoft.com/office/word/2010/wordprocessingInk" xmlns:wne="http://schemas.microsoft.com/office/word/2006/wordml" xmlns:wps="http://schemas.microsoft.com/office/word/2010/wordprocessingShape" mc:Ignorable="w14 w15 w16se w16cid w16 w16cex w16sdtdh wp14">
+<w:document xmlns:wpc="http://schemas.microsoft.com/office/word/2010/wordprocessingCanvas" xmlns:cx="http://schemas.microsoft.com/office/drawing/2014/chartex" xmlns:cx1="http://schemas.microsoft.com/office/drawing/2015/9/8/chartex" xmlns:cx2="http://schemas.microsoft.com/office/drawing/2015/10/21/chartex" xmlns:cx3="http://schemas.microsoft.com/office/drawing/2016/5/9/chartex" xmlns:cx4="http://schemas.microsoft.com/office/drawing/2016/5/10/chartex" xmlns:cx5="http://schemas.microsoft.com/office/drawing/2016/5/11/chartex" xmlns:cx6="http://schemas.microsoft.com/office/drawing/2016/5/12/chartex" xmlns:cx7="http://schemas.microsoft.com/office/drawing/2016/5/13/chartex" xmlns:cx8="http://schemas.microsoft.com/office/drawing/2016/5/14/chartex" xmlns:mc="http://schemas.openxmlformats.org/markup-compatibility/2006" xmlns:aink="http://schemas.microsoft.com/office/drawing/2016/ink" xmlns:am3d="http://schemas.microsoft.com/office/drawing/2017/model3d" xmlns:o="urn:schemas-microsoft-com:office:office" xmlns:oel="http://schemas.microsoft.com/office/2019/extlst" xmlns:r="http://schemas.openxmlformats.org/officeDocument/2006/relationships" xmlns:m="http://schemas.openxmlformats.org/officeDocument/2006/math" xmlns:v="urn:schemas-microsoft-com:vml" xmlns:wp14="http://schemas.microsoft.com/office/word/2010/wordprocessingDrawing" xmlns:wp="http://schemas.openxmlformats.org/drawingml/2006/wordprocessingDrawing" xmlns:w10="urn:schemas-microsoft-com:office:word" xmlns:w="http://schemas.openxmlformats.org/wordprocessingml/2006/main" xmlns:w14="http://schemas.microsoft.com/office/word/2010/wordml" xmlns:w15="http://schemas.microsoft.com/office/word/2012/wordml" xmlns:w16cex="http://schemas.microsoft.com/office/word/2018/wordml/cex" xmlns:w16cid="http://schemas.microsoft.com/office/word/2016/wordml/cid" xmlns:w16="http://schemas.microsoft.com/office/word/2018/wordml" xmlns:w16sdtdh="http://schemas.microsoft.com/office/word/2020/wordml/sdtdatahash" xmlns:w16se="http://schemas.microsoft.com/office/word/2015/wordml/symex" xmlns:wpg="http://schemas.microsoft.com/office/word/2010/wordprocessingGroup" xmlns:wpi="http://schemas.microsoft.com/office/word/2010/wordprocessingInk" xmlns:wne="http://schemas.microsoft.com/office/word/2006/wordml" xmlns:wps="http://schemas.microsoft.com/office/word/2010/wordprocessingShape" mc:Ignorable="w14 w15 w16se w16cid w16 w16cex w16sdtdh wp14">
   <w:body>
     <w:p>
       <w:pPr>
@@ -1257,24 +1257,24 @@
       <w:r>
         <w:rPr>
           <w:i/>
-          <w:noProof/>
         </w:rPr>
         <w:drawing>
-          <wp:inline distT="114300" distB="114300" distL="114300" distR="114300" wp14:anchorId="30D4A07C" wp14:editId="681D7230">
-            <wp:extent cx="5994281" cy="3795321"/>
+          <wp:inline distT="0" distB="0" distL="0" distR="0" wp14:anchorId="04455040" wp14:editId="2E114D79">
+            <wp:extent cx="5400040" cy="3491865"/>
             <wp:effectExtent l="0" t="0" r="0" b="0"/>
-            <wp:docPr id="4" name="image3.png"/>
-            <wp:cNvGraphicFramePr/>
+            <wp:docPr id="834092023" name="Imagen 1"/>
+            <wp:cNvGraphicFramePr>
+              <a:graphicFrameLocks xmlns:a="http://schemas.openxmlformats.org/drawingml/2006/main" noChangeAspect="1"/>
+            </wp:cNvGraphicFramePr>
             <a:graphic xmlns:a="http://schemas.openxmlformats.org/drawingml/2006/main">
               <a:graphicData uri="http://schemas.openxmlformats.org/drawingml/2006/picture">
                 <pic:pic xmlns:pic="http://schemas.openxmlformats.org/drawingml/2006/picture">
                   <pic:nvPicPr>
-                    <pic:cNvPr id="0" name="image3.png"/>
-                    <pic:cNvPicPr preferRelativeResize="0"/>
+                    <pic:cNvPr id="834092023" name=""/>
+                    <pic:cNvPicPr/>
                   </pic:nvPicPr>
                   <pic:blipFill>
                     <a:blip r:embed="rId8"/>
-                    <a:srcRect/>
                     <a:stretch>
                       <a:fillRect/>
                     </a:stretch>
@@ -1282,12 +1282,11 @@
                   <pic:spPr>
                     <a:xfrm>
                       <a:off x="0" y="0"/>
-                      <a:ext cx="5994281" cy="3795321"/>
+                      <a:ext cx="5400040" cy="3491865"/>
                     </a:xfrm>
                     <a:prstGeom prst="rect">
                       <a:avLst/>
                     </a:prstGeom>
-                    <a:ln/>
                   </pic:spPr>
                 </pic:pic>
               </a:graphicData>
@@ -1471,7 +1470,13 @@
         <w:t>Hospital:</w:t>
       </w:r>
       <w:r>
-        <w:t xml:space="preserve"> representa los hospitales en los que se pueden realizar donaciones de sangre. Contiene información como el nombre del hospital, su dirección, teléfono, estado (activo o inactivo), condiciones que deben cumplir los donantes, beneficios que reciben los donantes y horarios de atención.</w:t>
+        <w:t xml:space="preserve"> representa los hospitales en los que se pueden realizar donaciones de sangre. Contiene información como el nombre del hospital, </w:t>
+      </w:r>
+      <w:r>
+        <w:t xml:space="preserve">descripción del mismo, </w:t>
+      </w:r>
+      <w:r>
+        <w:t>su dirección, teléfono, estado (activo o inactivo), condiciones que deben cumplir los donantes, beneficios que reciben los donantes y horarios de atención.</w:t>
       </w:r>
     </w:p>
     <w:p>
@@ -1661,7 +1666,13 @@
         <w:t xml:space="preserve">Hospital: </w:t>
       </w:r>
       <w:r>
-        <w:t>contiene información sobre los hospitales registrados en el sistema, incluyendo su nombre, dirección, teléfono y estado de activación.</w:t>
+        <w:t xml:space="preserve">contiene información sobre los hospitales registrados en el sistema, incluyendo su nombre, </w:t>
+      </w:r>
+      <w:r>
+        <w:t xml:space="preserve">descripción, </w:t>
+      </w:r>
+      <w:r>
+        <w:t>dirección, teléfono y estado de activación.</w:t>
       </w:r>
     </w:p>
     <w:p>
@@ -1892,6 +1903,32 @@
       </w:pPr>
       <w:proofErr w:type="spellStart"/>
       <w:r>
+        <w:t>descripcionHospital</w:t>
+      </w:r>
+      <w:proofErr w:type="spellEnd"/>
+      <w:r>
+        <w:t xml:space="preserve"> (</w:t>
+      </w:r>
+      <w:proofErr w:type="spellStart"/>
+      <w:r>
+        <w:t>varchar</w:t>
+      </w:r>
+      <w:proofErr w:type="spellEnd"/>
+      <w:r>
+        <w:t>)</w:t>
+      </w:r>
+    </w:p>
+    <w:p>
+      <w:pPr>
+        <w:numPr>
+          <w:ilvl w:val="0"/>
+          <w:numId w:val="13"/>
+        </w:numPr>
+        <w:spacing w:before="0" w:after="0" w:line="480" w:lineRule="auto"/>
+        <w:jc w:val="left"/>
+      </w:pPr>
+      <w:proofErr w:type="spellStart"/>
+      <w:r>
         <w:t>direccion</w:t>
       </w:r>
       <w:proofErr w:type="spellEnd"/>
@@ -2326,6 +2363,7 @@
       </w:pPr>
       <w:proofErr w:type="spellStart"/>
       <w:r>
+        <w:lastRenderedPageBreak/>
         <w:t>minimoDonaciones</w:t>
       </w:r>
       <w:proofErr w:type="spellEnd"/>
@@ -2354,515 +2392,522 @@
           <w:b/>
           <w:u w:val="single"/>
         </w:rPr>
+        <w:t>Tabla Credencial:</w:t>
+      </w:r>
+    </w:p>
+    <w:p>
+      <w:pPr>
+        <w:numPr>
+          <w:ilvl w:val="0"/>
+          <w:numId w:val="8"/>
+        </w:numPr>
+        <w:spacing w:after="0" w:line="480" w:lineRule="auto"/>
+        <w:jc w:val="left"/>
+      </w:pPr>
+      <w:proofErr w:type="spellStart"/>
+      <w:r>
+        <w:t>idCredencial</w:t>
+      </w:r>
+      <w:proofErr w:type="spellEnd"/>
+      <w:r>
+        <w:t xml:space="preserve"> (</w:t>
+      </w:r>
+      <w:proofErr w:type="spellStart"/>
+      <w:r>
+        <w:t>int</w:t>
+      </w:r>
+      <w:proofErr w:type="spellEnd"/>
+      <w:r>
+        <w:t>, clave primaria)</w:t>
+      </w:r>
+    </w:p>
+    <w:p>
+      <w:pPr>
+        <w:numPr>
+          <w:ilvl w:val="0"/>
+          <w:numId w:val="8"/>
+        </w:numPr>
+        <w:spacing w:before="0" w:after="0" w:line="480" w:lineRule="auto"/>
+        <w:jc w:val="left"/>
+      </w:pPr>
+      <w:proofErr w:type="spellStart"/>
+      <w:r>
+        <w:t>fechaDeCreacion</w:t>
+      </w:r>
+      <w:proofErr w:type="spellEnd"/>
+      <w:r>
+        <w:t xml:space="preserve"> (date)</w:t>
+      </w:r>
+    </w:p>
+    <w:p>
+      <w:pPr>
+        <w:numPr>
+          <w:ilvl w:val="0"/>
+          <w:numId w:val="8"/>
+        </w:numPr>
+        <w:spacing w:before="0" w:after="0" w:line="480" w:lineRule="auto"/>
+        <w:jc w:val="left"/>
+      </w:pPr>
+      <w:proofErr w:type="spellStart"/>
+      <w:r>
+        <w:t>fechaDeExpiracion</w:t>
+      </w:r>
+      <w:proofErr w:type="spellEnd"/>
+      <w:r>
+        <w:t xml:space="preserve"> (date)</w:t>
+      </w:r>
+    </w:p>
+    <w:p>
+      <w:pPr>
+        <w:numPr>
+          <w:ilvl w:val="0"/>
+          <w:numId w:val="8"/>
+        </w:numPr>
+        <w:spacing w:before="0" w:after="0" w:line="480" w:lineRule="auto"/>
+        <w:jc w:val="left"/>
+      </w:pPr>
+      <w:r>
+        <w:t>estado (</w:t>
+      </w:r>
+      <w:proofErr w:type="spellStart"/>
+      <w:r>
+        <w:t>bool</w:t>
+      </w:r>
+      <w:proofErr w:type="spellEnd"/>
+      <w:r>
+        <w:t>)</w:t>
+      </w:r>
+    </w:p>
+    <w:p>
+      <w:pPr>
+        <w:numPr>
+          <w:ilvl w:val="0"/>
+          <w:numId w:val="8"/>
+        </w:numPr>
+        <w:spacing w:before="0" w:after="0" w:line="480" w:lineRule="auto"/>
+        <w:jc w:val="left"/>
+      </w:pPr>
+      <w:proofErr w:type="spellStart"/>
+      <w:r>
+        <w:t>tipoDeUsuario</w:t>
+      </w:r>
+      <w:proofErr w:type="spellEnd"/>
+      <w:r>
+        <w:t xml:space="preserve"> (</w:t>
+      </w:r>
+      <w:proofErr w:type="spellStart"/>
+      <w:r>
+        <w:t>varchar</w:t>
+      </w:r>
+      <w:proofErr w:type="spellEnd"/>
+      <w:r>
+        <w:t>)</w:t>
+      </w:r>
+    </w:p>
+    <w:p>
+      <w:pPr>
+        <w:numPr>
+          <w:ilvl w:val="0"/>
+          <w:numId w:val="8"/>
+        </w:numPr>
+        <w:spacing w:before="0" w:after="0" w:line="480" w:lineRule="auto"/>
+        <w:jc w:val="left"/>
+      </w:pPr>
+      <w:proofErr w:type="spellStart"/>
+      <w:r>
+        <w:t>user</w:t>
+      </w:r>
+      <w:proofErr w:type="spellEnd"/>
+      <w:r>
+        <w:t xml:space="preserve"> (</w:t>
+      </w:r>
+      <w:proofErr w:type="spellStart"/>
+      <w:r>
+        <w:t>varchar</w:t>
+      </w:r>
+      <w:proofErr w:type="spellEnd"/>
+      <w:r>
+        <w:t>)</w:t>
+      </w:r>
+    </w:p>
+    <w:p>
+      <w:pPr>
+        <w:numPr>
+          <w:ilvl w:val="0"/>
+          <w:numId w:val="8"/>
+        </w:numPr>
+        <w:spacing w:before="0" w:line="480" w:lineRule="auto"/>
+        <w:jc w:val="left"/>
+      </w:pPr>
+      <w:proofErr w:type="spellStart"/>
+      <w:r>
+        <w:t>password</w:t>
+      </w:r>
+      <w:proofErr w:type="spellEnd"/>
+      <w:r>
+        <w:t xml:space="preserve"> (</w:t>
+      </w:r>
+      <w:proofErr w:type="spellStart"/>
+      <w:r>
+        <w:t>varchar</w:t>
+      </w:r>
+      <w:proofErr w:type="spellEnd"/>
+      <w:r>
+        <w:t>)</w:t>
+      </w:r>
+    </w:p>
+    <w:p>
+      <w:pPr>
+        <w:spacing w:line="480" w:lineRule="auto"/>
+        <w:jc w:val="left"/>
+        <w:rPr>
+          <w:u w:val="single"/>
+        </w:rPr>
+      </w:pPr>
+      <w:r>
+        <w:rPr>
+          <w:b/>
+          <w:u w:val="single"/>
+        </w:rPr>
+        <w:t>Tabla Donante:</w:t>
+      </w:r>
+    </w:p>
+    <w:p>
+      <w:pPr>
+        <w:numPr>
+          <w:ilvl w:val="0"/>
+          <w:numId w:val="10"/>
+        </w:numPr>
+        <w:spacing w:after="0" w:line="480" w:lineRule="auto"/>
+        <w:jc w:val="left"/>
+      </w:pPr>
+      <w:proofErr w:type="spellStart"/>
+      <w:r>
+        <w:t>idDonante</w:t>
+      </w:r>
+      <w:proofErr w:type="spellEnd"/>
+      <w:r>
+        <w:t xml:space="preserve"> (</w:t>
+      </w:r>
+      <w:proofErr w:type="spellStart"/>
+      <w:r>
+        <w:t>int</w:t>
+      </w:r>
+      <w:proofErr w:type="spellEnd"/>
+      <w:r>
+        <w:t>, clave primaria)</w:t>
+      </w:r>
+    </w:p>
+    <w:p>
+      <w:pPr>
+        <w:numPr>
+          <w:ilvl w:val="0"/>
+          <w:numId w:val="10"/>
+        </w:numPr>
+        <w:spacing w:before="0" w:after="0" w:line="480" w:lineRule="auto"/>
+        <w:jc w:val="left"/>
+      </w:pPr>
+      <w:r>
+        <w:t>nombre (</w:t>
+      </w:r>
+      <w:proofErr w:type="spellStart"/>
+      <w:r>
+        <w:t>varchar</w:t>
+      </w:r>
+      <w:proofErr w:type="spellEnd"/>
+      <w:r>
+        <w:t>)</w:t>
+      </w:r>
+    </w:p>
+    <w:p>
+      <w:pPr>
+        <w:numPr>
+          <w:ilvl w:val="0"/>
+          <w:numId w:val="10"/>
+        </w:numPr>
+        <w:spacing w:before="0" w:after="0" w:line="480" w:lineRule="auto"/>
+        <w:jc w:val="left"/>
+      </w:pPr>
+      <w:proofErr w:type="spellStart"/>
+      <w:r>
+        <w:t>fechaNacimiento</w:t>
+      </w:r>
+      <w:proofErr w:type="spellEnd"/>
+      <w:r>
+        <w:t xml:space="preserve"> (date)</w:t>
+      </w:r>
+    </w:p>
+    <w:p>
+      <w:pPr>
+        <w:numPr>
+          <w:ilvl w:val="0"/>
+          <w:numId w:val="10"/>
+        </w:numPr>
+        <w:spacing w:before="0" w:after="0" w:line="480" w:lineRule="auto"/>
+        <w:jc w:val="left"/>
+      </w:pPr>
+      <w:proofErr w:type="spellStart"/>
+      <w:r>
+        <w:t>dni</w:t>
+      </w:r>
+      <w:proofErr w:type="spellEnd"/>
+      <w:r>
+        <w:t xml:space="preserve"> (</w:t>
+      </w:r>
+      <w:proofErr w:type="spellStart"/>
+      <w:r>
+        <w:t>varchar</w:t>
+      </w:r>
+      <w:proofErr w:type="spellEnd"/>
+      <w:r>
+        <w:t>)</w:t>
+      </w:r>
+    </w:p>
+    <w:p>
+      <w:pPr>
+        <w:numPr>
+          <w:ilvl w:val="0"/>
+          <w:numId w:val="10"/>
+        </w:numPr>
+        <w:spacing w:before="0" w:after="0" w:line="480" w:lineRule="auto"/>
+        <w:jc w:val="left"/>
+      </w:pPr>
+      <w:proofErr w:type="spellStart"/>
+      <w:r>
+        <w:t>telefono</w:t>
+      </w:r>
+      <w:proofErr w:type="spellEnd"/>
+      <w:r>
+        <w:t xml:space="preserve"> (</w:t>
+      </w:r>
+      <w:proofErr w:type="spellStart"/>
+      <w:r>
+        <w:t>varchar</w:t>
+      </w:r>
+      <w:proofErr w:type="spellEnd"/>
+      <w:r>
+        <w:t>)</w:t>
+      </w:r>
+    </w:p>
+    <w:p>
+      <w:pPr>
+        <w:numPr>
+          <w:ilvl w:val="0"/>
+          <w:numId w:val="10"/>
+        </w:numPr>
+        <w:spacing w:before="0" w:after="0" w:line="480" w:lineRule="auto"/>
+        <w:jc w:val="left"/>
+      </w:pPr>
+      <w:proofErr w:type="spellStart"/>
+      <w:r>
+        <w:t>direccion</w:t>
+      </w:r>
+      <w:proofErr w:type="spellEnd"/>
+      <w:r>
+        <w:t xml:space="preserve"> (</w:t>
+      </w:r>
+      <w:proofErr w:type="spellStart"/>
+      <w:r>
+        <w:t>varchar</w:t>
+      </w:r>
+      <w:proofErr w:type="spellEnd"/>
+      <w:r>
+        <w:t>)</w:t>
+      </w:r>
+    </w:p>
+    <w:p>
+      <w:pPr>
+        <w:numPr>
+          <w:ilvl w:val="0"/>
+          <w:numId w:val="10"/>
+        </w:numPr>
+        <w:spacing w:before="0" w:after="0" w:line="480" w:lineRule="auto"/>
+        <w:jc w:val="left"/>
+      </w:pPr>
+      <w:proofErr w:type="spellStart"/>
+      <w:r>
+        <w:t>beneficioActivo</w:t>
+      </w:r>
+      <w:proofErr w:type="spellEnd"/>
+      <w:r>
+        <w:t xml:space="preserve"> (</w:t>
+      </w:r>
+      <w:proofErr w:type="spellStart"/>
+      <w:r>
+        <w:t>varchar</w:t>
+      </w:r>
+      <w:proofErr w:type="spellEnd"/>
+      <w:r>
+        <w:t>)</w:t>
+      </w:r>
+    </w:p>
+    <w:p>
+      <w:pPr>
+        <w:numPr>
+          <w:ilvl w:val="0"/>
+          <w:numId w:val="5"/>
+        </w:numPr>
+        <w:spacing w:before="0" w:after="0" w:line="480" w:lineRule="auto"/>
+        <w:jc w:val="left"/>
+      </w:pPr>
+      <w:proofErr w:type="spellStart"/>
+      <w:r>
+        <w:t>grupoSanguineo</w:t>
+      </w:r>
+      <w:proofErr w:type="spellEnd"/>
+      <w:r>
+        <w:t xml:space="preserve"> (</w:t>
+      </w:r>
+      <w:proofErr w:type="spellStart"/>
+      <w:r>
+        <w:t>varchar</w:t>
+      </w:r>
+      <w:proofErr w:type="spellEnd"/>
+      <w:r>
+        <w:t>)</w:t>
+      </w:r>
+    </w:p>
+    <w:p>
+      <w:pPr>
+        <w:numPr>
+          <w:ilvl w:val="0"/>
+          <w:numId w:val="5"/>
+        </w:numPr>
+        <w:spacing w:before="0" w:after="0" w:line="480" w:lineRule="auto"/>
+        <w:jc w:val="left"/>
+      </w:pPr>
+      <w:r>
+        <w:t>RH (</w:t>
+      </w:r>
+      <w:proofErr w:type="spellStart"/>
+      <w:r>
+        <w:t>varchar</w:t>
+      </w:r>
+      <w:proofErr w:type="spellEnd"/>
+      <w:r>
+        <w:t>)</w:t>
+      </w:r>
+    </w:p>
+    <w:p>
+      <w:pPr>
+        <w:numPr>
+          <w:ilvl w:val="0"/>
+          <w:numId w:val="5"/>
+        </w:numPr>
+        <w:spacing w:before="0" w:after="0" w:line="480" w:lineRule="auto"/>
+        <w:jc w:val="left"/>
+      </w:pPr>
+      <w:proofErr w:type="spellStart"/>
+      <w:r>
+        <w:t>ultimaDonacion</w:t>
+      </w:r>
+      <w:proofErr w:type="spellEnd"/>
+      <w:r>
+        <w:t xml:space="preserve"> (date)</w:t>
+      </w:r>
+    </w:p>
+    <w:p>
+      <w:pPr>
+        <w:numPr>
+          <w:ilvl w:val="0"/>
+          <w:numId w:val="5"/>
+        </w:numPr>
+        <w:spacing w:before="0" w:line="480" w:lineRule="auto"/>
+        <w:jc w:val="left"/>
+      </w:pPr>
+      <w:proofErr w:type="spellStart"/>
+      <w:r>
+        <w:t>idHospitalUltimo</w:t>
+      </w:r>
+      <w:proofErr w:type="spellEnd"/>
+      <w:r>
+        <w:t>(</w:t>
+      </w:r>
+      <w:proofErr w:type="spellStart"/>
+      <w:r>
+        <w:t>int</w:t>
+      </w:r>
+      <w:proofErr w:type="spellEnd"/>
+      <w:r>
+        <w:t>)</w:t>
+      </w:r>
+    </w:p>
+    <w:p>
+      <w:pPr>
+        <w:spacing w:line="480" w:lineRule="auto"/>
+        <w:jc w:val="left"/>
+        <w:rPr>
+          <w:b/>
+          <w:u w:val="single"/>
+        </w:rPr>
+      </w:pPr>
+      <w:r>
+        <w:rPr>
+          <w:b/>
+          <w:u w:val="single"/>
+        </w:rPr>
+        <w:t>Tabla Cita:</w:t>
+      </w:r>
+    </w:p>
+    <w:p>
+      <w:pPr>
+        <w:numPr>
+          <w:ilvl w:val="0"/>
+          <w:numId w:val="12"/>
+        </w:numPr>
+        <w:spacing w:after="0" w:line="480" w:lineRule="auto"/>
+        <w:jc w:val="left"/>
+      </w:pPr>
+      <w:proofErr w:type="spellStart"/>
+      <w:r>
+        <w:t>idCita</w:t>
+      </w:r>
+      <w:proofErr w:type="spellEnd"/>
+      <w:r>
+        <w:t xml:space="preserve"> (</w:t>
+      </w:r>
+      <w:proofErr w:type="spellStart"/>
+      <w:r>
+        <w:t>int</w:t>
+      </w:r>
+      <w:proofErr w:type="spellEnd"/>
+      <w:r>
+        <w:t>, clave primaria)</w:t>
+      </w:r>
+    </w:p>
+    <w:p>
+      <w:pPr>
+        <w:numPr>
+          <w:ilvl w:val="0"/>
+          <w:numId w:val="12"/>
+        </w:numPr>
+        <w:spacing w:before="0" w:after="0" w:line="480" w:lineRule="auto"/>
+        <w:jc w:val="left"/>
+      </w:pPr>
+      <w:r>
         <w:lastRenderedPageBreak/>
-        <w:t>Tabla Credencial:</w:t>
-      </w:r>
-    </w:p>
-    <w:p>
-      <w:pPr>
-        <w:numPr>
-          <w:ilvl w:val="0"/>
-          <w:numId w:val="8"/>
-        </w:numPr>
-        <w:spacing w:after="0" w:line="480" w:lineRule="auto"/>
-        <w:jc w:val="left"/>
-      </w:pPr>
-      <w:proofErr w:type="spellStart"/>
-      <w:r>
-        <w:t>idCredencial</w:t>
-      </w:r>
-      <w:proofErr w:type="spellEnd"/>
-      <w:r>
-        <w:t xml:space="preserve"> (</w:t>
-      </w:r>
-      <w:proofErr w:type="spellStart"/>
-      <w:r>
-        <w:t>int</w:t>
-      </w:r>
-      <w:proofErr w:type="spellEnd"/>
-      <w:r>
-        <w:t>, clave primaria)</w:t>
-      </w:r>
-    </w:p>
-    <w:p>
-      <w:pPr>
-        <w:numPr>
-          <w:ilvl w:val="0"/>
-          <w:numId w:val="8"/>
+        <w:t>fecha (</w:t>
+      </w:r>
+      <w:proofErr w:type="spellStart"/>
+      <w:r>
+        <w:t>datetime</w:t>
+      </w:r>
+      <w:proofErr w:type="spellEnd"/>
+      <w:r>
+        <w:t>)</w:t>
+      </w:r>
+    </w:p>
+    <w:p>
+      <w:pPr>
+        <w:numPr>
+          <w:ilvl w:val="0"/>
+          <w:numId w:val="12"/>
         </w:numPr>
         <w:spacing w:before="0" w:after="0" w:line="480" w:lineRule="auto"/>
         <w:jc w:val="left"/>
       </w:pPr>
       <w:proofErr w:type="spellStart"/>
       <w:r>
-        <w:t>fechaDeCreacion</w:t>
-      </w:r>
-      <w:proofErr w:type="spellEnd"/>
-      <w:r>
-        <w:t xml:space="preserve"> (date)</w:t>
-      </w:r>
-    </w:p>
-    <w:p>
-      <w:pPr>
-        <w:numPr>
-          <w:ilvl w:val="0"/>
-          <w:numId w:val="8"/>
-        </w:numPr>
-        <w:spacing w:before="0" w:after="0" w:line="480" w:lineRule="auto"/>
-        <w:jc w:val="left"/>
-      </w:pPr>
-      <w:proofErr w:type="spellStart"/>
-      <w:r>
-        <w:t>fechaDeExpiracion</w:t>
-      </w:r>
-      <w:proofErr w:type="spellEnd"/>
-      <w:r>
-        <w:t xml:space="preserve"> (date)</w:t>
-      </w:r>
-    </w:p>
-    <w:p>
-      <w:pPr>
-        <w:numPr>
-          <w:ilvl w:val="0"/>
-          <w:numId w:val="8"/>
-        </w:numPr>
-        <w:spacing w:before="0" w:after="0" w:line="480" w:lineRule="auto"/>
-        <w:jc w:val="left"/>
-      </w:pPr>
-      <w:r>
-        <w:t>estado (</w:t>
-      </w:r>
-      <w:proofErr w:type="spellStart"/>
-      <w:r>
-        <w:t>bool</w:t>
-      </w:r>
-      <w:proofErr w:type="spellEnd"/>
-      <w:r>
-        <w:t>)</w:t>
-      </w:r>
-    </w:p>
-    <w:p>
-      <w:pPr>
-        <w:numPr>
-          <w:ilvl w:val="0"/>
-          <w:numId w:val="8"/>
-        </w:numPr>
-        <w:spacing w:before="0" w:after="0" w:line="480" w:lineRule="auto"/>
-        <w:jc w:val="left"/>
-      </w:pPr>
-      <w:proofErr w:type="spellStart"/>
-      <w:r>
-        <w:t>tipoDeUsuario</w:t>
-      </w:r>
-      <w:proofErr w:type="spellEnd"/>
-      <w:r>
-        <w:t xml:space="preserve"> (</w:t>
-      </w:r>
-      <w:proofErr w:type="spellStart"/>
-      <w:r>
-        <w:t>varchar</w:t>
-      </w:r>
-      <w:proofErr w:type="spellEnd"/>
-      <w:r>
-        <w:t>)</w:t>
-      </w:r>
-    </w:p>
-    <w:p>
-      <w:pPr>
-        <w:numPr>
-          <w:ilvl w:val="0"/>
-          <w:numId w:val="8"/>
-        </w:numPr>
-        <w:spacing w:before="0" w:after="0" w:line="480" w:lineRule="auto"/>
-        <w:jc w:val="left"/>
-      </w:pPr>
-      <w:proofErr w:type="spellStart"/>
-      <w:r>
-        <w:t>user</w:t>
-      </w:r>
-      <w:proofErr w:type="spellEnd"/>
-      <w:r>
-        <w:t xml:space="preserve"> (</w:t>
-      </w:r>
-      <w:proofErr w:type="spellStart"/>
-      <w:r>
-        <w:t>varchar</w:t>
-      </w:r>
-      <w:proofErr w:type="spellEnd"/>
-      <w:r>
-        <w:t>)</w:t>
-      </w:r>
-    </w:p>
-    <w:p>
-      <w:pPr>
-        <w:numPr>
-          <w:ilvl w:val="0"/>
-          <w:numId w:val="8"/>
-        </w:numPr>
-        <w:spacing w:before="0" w:line="480" w:lineRule="auto"/>
-        <w:jc w:val="left"/>
-      </w:pPr>
-      <w:proofErr w:type="spellStart"/>
-      <w:r>
-        <w:t>password</w:t>
-      </w:r>
-      <w:proofErr w:type="spellEnd"/>
-      <w:r>
-        <w:t xml:space="preserve"> (</w:t>
-      </w:r>
-      <w:proofErr w:type="spellStart"/>
-      <w:r>
-        <w:t>varchar</w:t>
-      </w:r>
-      <w:proofErr w:type="spellEnd"/>
-      <w:r>
-        <w:t>)</w:t>
-      </w:r>
-    </w:p>
-    <w:p>
-      <w:pPr>
-        <w:spacing w:line="480" w:lineRule="auto"/>
-        <w:jc w:val="left"/>
-        <w:rPr>
-          <w:u w:val="single"/>
-        </w:rPr>
-      </w:pPr>
-      <w:r>
-        <w:rPr>
-          <w:b/>
-          <w:u w:val="single"/>
-        </w:rPr>
-        <w:t>Tabla Donante:</w:t>
-      </w:r>
-    </w:p>
-    <w:p>
-      <w:pPr>
-        <w:numPr>
-          <w:ilvl w:val="0"/>
-          <w:numId w:val="10"/>
-        </w:numPr>
-        <w:spacing w:after="0" w:line="480" w:lineRule="auto"/>
-        <w:jc w:val="left"/>
-      </w:pPr>
-      <w:proofErr w:type="spellStart"/>
-      <w:r>
-        <w:t>idDonante</w:t>
-      </w:r>
-      <w:proofErr w:type="spellEnd"/>
-      <w:r>
-        <w:t xml:space="preserve"> (</w:t>
-      </w:r>
-      <w:proofErr w:type="spellStart"/>
-      <w:r>
-        <w:t>int</w:t>
-      </w:r>
-      <w:proofErr w:type="spellEnd"/>
-      <w:r>
-        <w:t>, clave primaria)</w:t>
-      </w:r>
-    </w:p>
-    <w:p>
-      <w:pPr>
-        <w:numPr>
-          <w:ilvl w:val="0"/>
-          <w:numId w:val="10"/>
-        </w:numPr>
-        <w:spacing w:before="0" w:after="0" w:line="480" w:lineRule="auto"/>
-        <w:jc w:val="left"/>
-      </w:pPr>
-      <w:r>
-        <w:t>nombre (</w:t>
-      </w:r>
-      <w:proofErr w:type="spellStart"/>
-      <w:r>
-        <w:t>varchar</w:t>
-      </w:r>
-      <w:proofErr w:type="spellEnd"/>
-      <w:r>
-        <w:t>)</w:t>
-      </w:r>
-    </w:p>
-    <w:p>
-      <w:pPr>
-        <w:numPr>
-          <w:ilvl w:val="0"/>
-          <w:numId w:val="10"/>
-        </w:numPr>
-        <w:spacing w:before="0" w:after="0" w:line="480" w:lineRule="auto"/>
-        <w:jc w:val="left"/>
-      </w:pPr>
-      <w:proofErr w:type="spellStart"/>
-      <w:r>
-        <w:t>fechaNacimiento</w:t>
-      </w:r>
-      <w:proofErr w:type="spellEnd"/>
-      <w:r>
-        <w:t xml:space="preserve"> (date)</w:t>
-      </w:r>
-    </w:p>
-    <w:p>
-      <w:pPr>
-        <w:numPr>
-          <w:ilvl w:val="0"/>
-          <w:numId w:val="10"/>
-        </w:numPr>
-        <w:spacing w:before="0" w:after="0" w:line="480" w:lineRule="auto"/>
-        <w:jc w:val="left"/>
-      </w:pPr>
-      <w:proofErr w:type="spellStart"/>
-      <w:r>
-        <w:t>dni</w:t>
-      </w:r>
-      <w:proofErr w:type="spellEnd"/>
-      <w:r>
-        <w:t xml:space="preserve"> (</w:t>
-      </w:r>
-      <w:proofErr w:type="spellStart"/>
-      <w:r>
-        <w:t>varchar</w:t>
-      </w:r>
-      <w:proofErr w:type="spellEnd"/>
-      <w:r>
-        <w:t>)</w:t>
-      </w:r>
-    </w:p>
-    <w:p>
-      <w:pPr>
-        <w:numPr>
-          <w:ilvl w:val="0"/>
-          <w:numId w:val="10"/>
-        </w:numPr>
-        <w:spacing w:before="0" w:after="0" w:line="480" w:lineRule="auto"/>
-        <w:jc w:val="left"/>
-      </w:pPr>
-      <w:proofErr w:type="spellStart"/>
-      <w:r>
-        <w:t>telefono</w:t>
-      </w:r>
-      <w:proofErr w:type="spellEnd"/>
-      <w:r>
-        <w:t xml:space="preserve"> (</w:t>
-      </w:r>
-      <w:proofErr w:type="spellStart"/>
-      <w:r>
-        <w:t>varchar</w:t>
-      </w:r>
-      <w:proofErr w:type="spellEnd"/>
-      <w:r>
-        <w:t>)</w:t>
-      </w:r>
-    </w:p>
-    <w:p>
-      <w:pPr>
-        <w:numPr>
-          <w:ilvl w:val="0"/>
-          <w:numId w:val="10"/>
-        </w:numPr>
-        <w:spacing w:before="0" w:after="0" w:line="480" w:lineRule="auto"/>
-        <w:jc w:val="left"/>
-      </w:pPr>
-      <w:proofErr w:type="spellStart"/>
-      <w:r>
-        <w:t>direccion</w:t>
-      </w:r>
-      <w:proofErr w:type="spellEnd"/>
-      <w:r>
-        <w:t xml:space="preserve"> (</w:t>
-      </w:r>
-      <w:proofErr w:type="spellStart"/>
-      <w:r>
-        <w:t>varchar</w:t>
-      </w:r>
-      <w:proofErr w:type="spellEnd"/>
-      <w:r>
-        <w:t>)</w:t>
-      </w:r>
-    </w:p>
-    <w:p>
-      <w:pPr>
-        <w:numPr>
-          <w:ilvl w:val="0"/>
-          <w:numId w:val="10"/>
-        </w:numPr>
-        <w:spacing w:before="0" w:after="0" w:line="480" w:lineRule="auto"/>
-        <w:jc w:val="left"/>
-      </w:pPr>
-      <w:proofErr w:type="spellStart"/>
-      <w:r>
-        <w:t>beneficioActivo</w:t>
-      </w:r>
-      <w:proofErr w:type="spellEnd"/>
-      <w:r>
-        <w:t xml:space="preserve"> (varchar)</w:t>
-      </w:r>
-    </w:p>
-    <w:p>
-      <w:pPr>
-        <w:numPr>
-          <w:ilvl w:val="0"/>
-          <w:numId w:val="5"/>
-        </w:numPr>
-        <w:spacing w:before="0" w:after="0" w:line="480" w:lineRule="auto"/>
-        <w:jc w:val="left"/>
-      </w:pPr>
-      <w:proofErr w:type="spellStart"/>
-      <w:r>
-        <w:t>grupoSanguineo</w:t>
-      </w:r>
-      <w:proofErr w:type="spellEnd"/>
-      <w:r>
-        <w:t xml:space="preserve"> (</w:t>
-      </w:r>
-      <w:proofErr w:type="spellStart"/>
-      <w:r>
-        <w:t>varchar</w:t>
-      </w:r>
-      <w:proofErr w:type="spellEnd"/>
-      <w:r>
-        <w:t>)</w:t>
-      </w:r>
-    </w:p>
-    <w:p>
-      <w:pPr>
-        <w:numPr>
-          <w:ilvl w:val="0"/>
-          <w:numId w:val="5"/>
-        </w:numPr>
-        <w:spacing w:before="0" w:after="0" w:line="480" w:lineRule="auto"/>
-        <w:jc w:val="left"/>
-      </w:pPr>
-      <w:r>
-        <w:t>RH (</w:t>
-      </w:r>
-      <w:proofErr w:type="spellStart"/>
-      <w:r>
-        <w:t>varchar</w:t>
-      </w:r>
-      <w:proofErr w:type="spellEnd"/>
-      <w:r>
-        <w:t>)</w:t>
-      </w:r>
-    </w:p>
-    <w:p>
-      <w:pPr>
-        <w:numPr>
-          <w:ilvl w:val="0"/>
-          <w:numId w:val="5"/>
-        </w:numPr>
-        <w:spacing w:before="0" w:after="0" w:line="480" w:lineRule="auto"/>
-        <w:jc w:val="left"/>
-      </w:pPr>
-      <w:proofErr w:type="spellStart"/>
-      <w:r>
-        <w:t>ultimaDonacion</w:t>
-      </w:r>
-      <w:proofErr w:type="spellEnd"/>
-      <w:r>
-        <w:t xml:space="preserve"> (date)</w:t>
-      </w:r>
-    </w:p>
-    <w:p>
-      <w:pPr>
-        <w:numPr>
-          <w:ilvl w:val="0"/>
-          <w:numId w:val="5"/>
-        </w:numPr>
-        <w:spacing w:before="0" w:line="480" w:lineRule="auto"/>
-        <w:jc w:val="left"/>
-      </w:pPr>
-      <w:proofErr w:type="spellStart"/>
-      <w:r>
-        <w:t>idHospitalUltimo</w:t>
-      </w:r>
-      <w:proofErr w:type="spellEnd"/>
-      <w:r>
-        <w:t>(</w:t>
-      </w:r>
-      <w:proofErr w:type="spellStart"/>
-      <w:r>
-        <w:t>int</w:t>
-      </w:r>
-      <w:proofErr w:type="spellEnd"/>
-      <w:r>
-        <w:t>)</w:t>
-      </w:r>
-    </w:p>
-    <w:p>
-      <w:pPr>
-        <w:spacing w:line="480" w:lineRule="auto"/>
-        <w:jc w:val="left"/>
-        <w:rPr>
-          <w:b/>
-          <w:u w:val="single"/>
-        </w:rPr>
-      </w:pPr>
-      <w:r>
-        <w:rPr>
-          <w:b/>
-          <w:u w:val="single"/>
-        </w:rPr>
-        <w:t>Tabla Cita:</w:t>
-      </w:r>
-    </w:p>
-    <w:p>
-      <w:pPr>
-        <w:numPr>
-          <w:ilvl w:val="0"/>
-          <w:numId w:val="12"/>
-        </w:numPr>
-        <w:spacing w:after="0" w:line="480" w:lineRule="auto"/>
-        <w:jc w:val="left"/>
-      </w:pPr>
-      <w:proofErr w:type="spellStart"/>
-      <w:r>
-        <w:t>idCita</w:t>
-      </w:r>
-      <w:proofErr w:type="spellEnd"/>
-      <w:r>
-        <w:t xml:space="preserve"> (</w:t>
-      </w:r>
-      <w:proofErr w:type="spellStart"/>
-      <w:r>
-        <w:t>int</w:t>
-      </w:r>
-      <w:proofErr w:type="spellEnd"/>
-      <w:r>
-        <w:t>, clave primaria)</w:t>
-      </w:r>
-    </w:p>
-    <w:p>
-      <w:pPr>
-        <w:numPr>
-          <w:ilvl w:val="0"/>
-          <w:numId w:val="12"/>
-        </w:numPr>
-        <w:spacing w:before="0" w:after="0" w:line="480" w:lineRule="auto"/>
-        <w:jc w:val="left"/>
-      </w:pPr>
-      <w:r>
-        <w:t>fecha (</w:t>
-      </w:r>
-      <w:proofErr w:type="spellStart"/>
-      <w:r>
-        <w:t>datetime</w:t>
-      </w:r>
-      <w:proofErr w:type="spellEnd"/>
-      <w:r>
-        <w:t>)</w:t>
-      </w:r>
-    </w:p>
-    <w:p>
-      <w:pPr>
-        <w:numPr>
-          <w:ilvl w:val="0"/>
-          <w:numId w:val="12"/>
-        </w:numPr>
-        <w:spacing w:before="0" w:after="0" w:line="480" w:lineRule="auto"/>
-        <w:jc w:val="left"/>
-      </w:pPr>
-      <w:proofErr w:type="spellStart"/>
-      <w:r>
-        <w:lastRenderedPageBreak/>
         <w:t>idDonante</w:t>
       </w:r>
       <w:proofErr w:type="spellEnd"/>
@@ -3247,7 +3292,7 @@
 </file>
 
 <file path=word/endnotes.xml><?xml version="1.0" encoding="utf-8"?>
-<w:endnotes xmlns:wpc="http://schemas.microsoft.com/office/word/2010/wordprocessingCanvas" xmlns:cx="http://schemas.microsoft.com/office/drawing/2014/chartex" xmlns:cx1="http://schemas.microsoft.com/office/drawing/2015/9/8/chartex" xmlns:cx2="http://schemas.microsoft.com/office/drawing/2015/10/21/chartex" xmlns:cx3="http://schemas.microsoft.com/office/drawing/2016/5/9/chartex" xmlns:cx4="http://schemas.microsoft.com/office/drawing/2016/5/10/chartex" xmlns:cx5="http://schemas.microsoft.com/office/drawing/2016/5/11/chartex" xmlns:cx6="http://schemas.microsoft.com/office/drawing/2016/5/12/chartex" xmlns:cx7="http://schemas.microsoft.com/office/drawing/2016/5/13/chartex" xmlns:cx8="http://schemas.microsoft.com/office/drawing/2016/5/14/chartex" xmlns:mc="http://schemas.openxmlformats.org/markup-compatibility/2006" xmlns:aink="http://schemas.microsoft.com/office/drawing/2016/ink" xmlns:am3d="http://schemas.microsoft.com/office/drawing/2017/model3d" xmlns:o="urn:schemas-microsoft-com:office:office" xmlns:oel="http://schemas.microsoft.com/office/2019/extlst" xmlns:r="http://schemas.openxmlformats.org/officeDocument/2006/relationships" xmlns:m="http://schemas.openxmlformats.org/officeDocument/2006/math" xmlns:v="urn:schemas-microsoft-com:vml" xmlns:wp14="http://schemas.microsoft.com/office/word/2010/wordprocessingDrawing" xmlns:wp="http://schemas.openxmlformats.org/drawingml/2006/wordprocessingDrawing" xmlns:w10="urn:schemas-microsoft-com:office:word" xmlns:w="http://schemas.openxmlformats.org/wordprocessingml/2006/main" xmlns:w14="http://schemas.microsoft.com/office/word/2010/wordml" xmlns:w15="http://schemas.microsoft.com/office/word/2012/wordml" xmlns:w16cex="http://schemas.microsoft.com/office/word/2018/wordml/cex" xmlns:w16cid="http://schemas.microsoft.com/office/word/2016/wordml/cid" xmlns:w16="http://schemas.microsoft.com/office/word/2018/wordml" xmlns:w16du="http://schemas.microsoft.com/office/word/2023/wordml/word16du" xmlns:w16sdtdh="http://schemas.microsoft.com/office/word/2020/wordml/sdtdatahash" xmlns:w16se="http://schemas.microsoft.com/office/word/2015/wordml/symex" xmlns:wpg="http://schemas.microsoft.com/office/word/2010/wordprocessingGroup" xmlns:wpi="http://schemas.microsoft.com/office/word/2010/wordprocessingInk" xmlns:wne="http://schemas.microsoft.com/office/word/2006/wordml" xmlns:wps="http://schemas.microsoft.com/office/word/2010/wordprocessingShape" mc:Ignorable="w14 w15 w16se w16cid w16 w16cex w16sdtdh wp14">
+<w:endnotes xmlns:wpc="http://schemas.microsoft.com/office/word/2010/wordprocessingCanvas" xmlns:cx="http://schemas.microsoft.com/office/drawing/2014/chartex" xmlns:cx1="http://schemas.microsoft.com/office/drawing/2015/9/8/chartex" xmlns:cx2="http://schemas.microsoft.com/office/drawing/2015/10/21/chartex" xmlns:cx3="http://schemas.microsoft.com/office/drawing/2016/5/9/chartex" xmlns:cx4="http://schemas.microsoft.com/office/drawing/2016/5/10/chartex" xmlns:cx5="http://schemas.microsoft.com/office/drawing/2016/5/11/chartex" xmlns:cx6="http://schemas.microsoft.com/office/drawing/2016/5/12/chartex" xmlns:cx7="http://schemas.microsoft.com/office/drawing/2016/5/13/chartex" xmlns:cx8="http://schemas.microsoft.com/office/drawing/2016/5/14/chartex" xmlns:mc="http://schemas.openxmlformats.org/markup-compatibility/2006" xmlns:aink="http://schemas.microsoft.com/office/drawing/2016/ink" xmlns:am3d="http://schemas.microsoft.com/office/drawing/2017/model3d" xmlns:o="urn:schemas-microsoft-com:office:office" xmlns:oel="http://schemas.microsoft.com/office/2019/extlst" xmlns:r="http://schemas.openxmlformats.org/officeDocument/2006/relationships" xmlns:m="http://schemas.openxmlformats.org/officeDocument/2006/math" xmlns:v="urn:schemas-microsoft-com:vml" xmlns:wp14="http://schemas.microsoft.com/office/word/2010/wordprocessingDrawing" xmlns:wp="http://schemas.openxmlformats.org/drawingml/2006/wordprocessingDrawing" xmlns:w10="urn:schemas-microsoft-com:office:word" xmlns:w="http://schemas.openxmlformats.org/wordprocessingml/2006/main" xmlns:w14="http://schemas.microsoft.com/office/word/2010/wordml" xmlns:w15="http://schemas.microsoft.com/office/word/2012/wordml" xmlns:w16cex="http://schemas.microsoft.com/office/word/2018/wordml/cex" xmlns:w16cid="http://schemas.microsoft.com/office/word/2016/wordml/cid" xmlns:w16="http://schemas.microsoft.com/office/word/2018/wordml" xmlns:w16sdtdh="http://schemas.microsoft.com/office/word/2020/wordml/sdtdatahash" xmlns:w16se="http://schemas.microsoft.com/office/word/2015/wordml/symex" xmlns:wpg="http://schemas.microsoft.com/office/word/2010/wordprocessingGroup" xmlns:wpi="http://schemas.microsoft.com/office/word/2010/wordprocessingInk" xmlns:wne="http://schemas.microsoft.com/office/word/2006/wordml" xmlns:wps="http://schemas.microsoft.com/office/word/2010/wordprocessingShape" mc:Ignorable="w14 w15 w16se w16cid w16 w16cex w16sdtdh wp14">
   <w:endnote w:type="separator" w:id="-1">
     <w:p>
       <w:pPr>
@@ -3272,7 +3317,7 @@
 </file>
 
 <file path=word/footer1.xml><?xml version="1.0" encoding="utf-8"?>
-<w:ftr xmlns:wpc="http://schemas.microsoft.com/office/word/2010/wordprocessingCanvas" xmlns:cx="http://schemas.microsoft.com/office/drawing/2014/chartex" xmlns:cx1="http://schemas.microsoft.com/office/drawing/2015/9/8/chartex" xmlns:cx2="http://schemas.microsoft.com/office/drawing/2015/10/21/chartex" xmlns:cx3="http://schemas.microsoft.com/office/drawing/2016/5/9/chartex" xmlns:cx4="http://schemas.microsoft.com/office/drawing/2016/5/10/chartex" xmlns:cx5="http://schemas.microsoft.com/office/drawing/2016/5/11/chartex" xmlns:cx6="http://schemas.microsoft.com/office/drawing/2016/5/12/chartex" xmlns:cx7="http://schemas.microsoft.com/office/drawing/2016/5/13/chartex" xmlns:cx8="http://schemas.microsoft.com/office/drawing/2016/5/14/chartex" xmlns:mc="http://schemas.openxmlformats.org/markup-compatibility/2006" xmlns:aink="http://schemas.microsoft.com/office/drawing/2016/ink" xmlns:am3d="http://schemas.microsoft.com/office/drawing/2017/model3d" xmlns:o="urn:schemas-microsoft-com:office:office" xmlns:oel="http://schemas.microsoft.com/office/2019/extlst" xmlns:r="http://schemas.openxmlformats.org/officeDocument/2006/relationships" xmlns:m="http://schemas.openxmlformats.org/officeDocument/2006/math" xmlns:v="urn:schemas-microsoft-com:vml" xmlns:wp14="http://schemas.microsoft.com/office/word/2010/wordprocessingDrawing" xmlns:wp="http://schemas.openxmlformats.org/drawingml/2006/wordprocessingDrawing" xmlns:w10="urn:schemas-microsoft-com:office:word" xmlns:w="http://schemas.openxmlformats.org/wordprocessingml/2006/main" xmlns:w14="http://schemas.microsoft.com/office/word/2010/wordml" xmlns:w15="http://schemas.microsoft.com/office/word/2012/wordml" xmlns:w16cex="http://schemas.microsoft.com/office/word/2018/wordml/cex" xmlns:w16cid="http://schemas.microsoft.com/office/word/2016/wordml/cid" xmlns:w16="http://schemas.microsoft.com/office/word/2018/wordml" xmlns:w16du="http://schemas.microsoft.com/office/word/2023/wordml/word16du" xmlns:w16sdtdh="http://schemas.microsoft.com/office/word/2020/wordml/sdtdatahash" xmlns:w16se="http://schemas.microsoft.com/office/word/2015/wordml/symex" xmlns:wpg="http://schemas.microsoft.com/office/word/2010/wordprocessingGroup" xmlns:wpi="http://schemas.microsoft.com/office/word/2010/wordprocessingInk" xmlns:wne="http://schemas.microsoft.com/office/word/2006/wordml" xmlns:wps="http://schemas.microsoft.com/office/word/2010/wordprocessingShape" mc:Ignorable="w14 w15 w16se w16cid w16 w16cex w16sdtdh wp14">
+<w:ftr xmlns:wpc="http://schemas.microsoft.com/office/word/2010/wordprocessingCanvas" xmlns:cx="http://schemas.microsoft.com/office/drawing/2014/chartex" xmlns:cx1="http://schemas.microsoft.com/office/drawing/2015/9/8/chartex" xmlns:cx2="http://schemas.microsoft.com/office/drawing/2015/10/21/chartex" xmlns:cx3="http://schemas.microsoft.com/office/drawing/2016/5/9/chartex" xmlns:cx4="http://schemas.microsoft.com/office/drawing/2016/5/10/chartex" xmlns:cx5="http://schemas.microsoft.com/office/drawing/2016/5/11/chartex" xmlns:cx6="http://schemas.microsoft.com/office/drawing/2016/5/12/chartex" xmlns:cx7="http://schemas.microsoft.com/office/drawing/2016/5/13/chartex" xmlns:cx8="http://schemas.microsoft.com/office/drawing/2016/5/14/chartex" xmlns:mc="http://schemas.openxmlformats.org/markup-compatibility/2006" xmlns:aink="http://schemas.microsoft.com/office/drawing/2016/ink" xmlns:am3d="http://schemas.microsoft.com/office/drawing/2017/model3d" xmlns:o="urn:schemas-microsoft-com:office:office" xmlns:oel="http://schemas.microsoft.com/office/2019/extlst" xmlns:r="http://schemas.openxmlformats.org/officeDocument/2006/relationships" xmlns:m="http://schemas.openxmlformats.org/officeDocument/2006/math" xmlns:v="urn:schemas-microsoft-com:vml" xmlns:wp14="http://schemas.microsoft.com/office/word/2010/wordprocessingDrawing" xmlns:wp="http://schemas.openxmlformats.org/drawingml/2006/wordprocessingDrawing" xmlns:w10="urn:schemas-microsoft-com:office:word" xmlns:w="http://schemas.openxmlformats.org/wordprocessingml/2006/main" xmlns:w14="http://schemas.microsoft.com/office/word/2010/wordml" xmlns:w15="http://schemas.microsoft.com/office/word/2012/wordml" xmlns:w16cex="http://schemas.microsoft.com/office/word/2018/wordml/cex" xmlns:w16cid="http://schemas.microsoft.com/office/word/2016/wordml/cid" xmlns:w16="http://schemas.microsoft.com/office/word/2018/wordml" xmlns:w16sdtdh="http://schemas.microsoft.com/office/word/2020/wordml/sdtdatahash" xmlns:w16se="http://schemas.microsoft.com/office/word/2015/wordml/symex" xmlns:wpg="http://schemas.microsoft.com/office/word/2010/wordprocessingGroup" xmlns:wpi="http://schemas.microsoft.com/office/word/2010/wordprocessingInk" xmlns:wne="http://schemas.microsoft.com/office/word/2006/wordml" xmlns:wps="http://schemas.microsoft.com/office/word/2010/wordprocessingShape" mc:Ignorable="w14 w15 w16se w16cid w16 w16cex w16sdtdh wp14">
   <w:p>
     <w:pPr>
       <w:pBdr>
@@ -3295,13 +3340,13 @@
 </file>
 
 <file path=word/footer2.xml><?xml version="1.0" encoding="utf-8"?>
-<w:ftr xmlns:wpc="http://schemas.microsoft.com/office/word/2010/wordprocessingCanvas" xmlns:cx="http://schemas.microsoft.com/office/drawing/2014/chartex" xmlns:cx1="http://schemas.microsoft.com/office/drawing/2015/9/8/chartex" xmlns:cx2="http://schemas.microsoft.com/office/drawing/2015/10/21/chartex" xmlns:cx3="http://schemas.microsoft.com/office/drawing/2016/5/9/chartex" xmlns:cx4="http://schemas.microsoft.com/office/drawing/2016/5/10/chartex" xmlns:cx5="http://schemas.microsoft.com/office/drawing/2016/5/11/chartex" xmlns:cx6="http://schemas.microsoft.com/office/drawing/2016/5/12/chartex" xmlns:cx7="http://schemas.microsoft.com/office/drawing/2016/5/13/chartex" xmlns:cx8="http://schemas.microsoft.com/office/drawing/2016/5/14/chartex" xmlns:mc="http://schemas.openxmlformats.org/markup-compatibility/2006" xmlns:aink="http://schemas.microsoft.com/office/drawing/2016/ink" xmlns:am3d="http://schemas.microsoft.com/office/drawing/2017/model3d" xmlns:o="urn:schemas-microsoft-com:office:office" xmlns:oel="http://schemas.microsoft.com/office/2019/extlst" xmlns:r="http://schemas.openxmlformats.org/officeDocument/2006/relationships" xmlns:m="http://schemas.openxmlformats.org/officeDocument/2006/math" xmlns:v="urn:schemas-microsoft-com:vml" xmlns:wp14="http://schemas.microsoft.com/office/word/2010/wordprocessingDrawing" xmlns:wp="http://schemas.openxmlformats.org/drawingml/2006/wordprocessingDrawing" xmlns:w10="urn:schemas-microsoft-com:office:word" xmlns:w="http://schemas.openxmlformats.org/wordprocessingml/2006/main" xmlns:w14="http://schemas.microsoft.com/office/word/2010/wordml" xmlns:w15="http://schemas.microsoft.com/office/word/2012/wordml" xmlns:w16cex="http://schemas.microsoft.com/office/word/2018/wordml/cex" xmlns:w16cid="http://schemas.microsoft.com/office/word/2016/wordml/cid" xmlns:w16="http://schemas.microsoft.com/office/word/2018/wordml" xmlns:w16du="http://schemas.microsoft.com/office/word/2023/wordml/word16du" xmlns:w16sdtdh="http://schemas.microsoft.com/office/word/2020/wordml/sdtdatahash" xmlns:w16se="http://schemas.microsoft.com/office/word/2015/wordml/symex" xmlns:wpg="http://schemas.microsoft.com/office/word/2010/wordprocessingGroup" xmlns:wpi="http://schemas.microsoft.com/office/word/2010/wordprocessingInk" xmlns:wne="http://schemas.microsoft.com/office/word/2006/wordml" xmlns:wps="http://schemas.microsoft.com/office/word/2010/wordprocessingShape" mc:Ignorable="w14 w15 w16se w16cid w16 w16cex w16sdtdh wp14">
+<w:ftr xmlns:wpc="http://schemas.microsoft.com/office/word/2010/wordprocessingCanvas" xmlns:cx="http://schemas.microsoft.com/office/drawing/2014/chartex" xmlns:cx1="http://schemas.microsoft.com/office/drawing/2015/9/8/chartex" xmlns:cx2="http://schemas.microsoft.com/office/drawing/2015/10/21/chartex" xmlns:cx3="http://schemas.microsoft.com/office/drawing/2016/5/9/chartex" xmlns:cx4="http://schemas.microsoft.com/office/drawing/2016/5/10/chartex" xmlns:cx5="http://schemas.microsoft.com/office/drawing/2016/5/11/chartex" xmlns:cx6="http://schemas.microsoft.com/office/drawing/2016/5/12/chartex" xmlns:cx7="http://schemas.microsoft.com/office/drawing/2016/5/13/chartex" xmlns:cx8="http://schemas.microsoft.com/office/drawing/2016/5/14/chartex" xmlns:mc="http://schemas.openxmlformats.org/markup-compatibility/2006" xmlns:aink="http://schemas.microsoft.com/office/drawing/2016/ink" xmlns:am3d="http://schemas.microsoft.com/office/drawing/2017/model3d" xmlns:o="urn:schemas-microsoft-com:office:office" xmlns:oel="http://schemas.microsoft.com/office/2019/extlst" xmlns:r="http://schemas.openxmlformats.org/officeDocument/2006/relationships" xmlns:m="http://schemas.openxmlformats.org/officeDocument/2006/math" xmlns:v="urn:schemas-microsoft-com:vml" xmlns:wp14="http://schemas.microsoft.com/office/word/2010/wordprocessingDrawing" xmlns:wp="http://schemas.openxmlformats.org/drawingml/2006/wordprocessingDrawing" xmlns:w10="urn:schemas-microsoft-com:office:word" xmlns:w="http://schemas.openxmlformats.org/wordprocessingml/2006/main" xmlns:w14="http://schemas.microsoft.com/office/word/2010/wordml" xmlns:w15="http://schemas.microsoft.com/office/word/2012/wordml" xmlns:w16cex="http://schemas.microsoft.com/office/word/2018/wordml/cex" xmlns:w16cid="http://schemas.microsoft.com/office/word/2016/wordml/cid" xmlns:w16="http://schemas.microsoft.com/office/word/2018/wordml" xmlns:w16sdtdh="http://schemas.microsoft.com/office/word/2020/wordml/sdtdatahash" xmlns:w16se="http://schemas.microsoft.com/office/word/2015/wordml/symex" xmlns:wpg="http://schemas.microsoft.com/office/word/2010/wordprocessingGroup" xmlns:wpi="http://schemas.microsoft.com/office/word/2010/wordprocessingInk" xmlns:wne="http://schemas.microsoft.com/office/word/2006/wordml" xmlns:wps="http://schemas.microsoft.com/office/word/2010/wordprocessingShape" mc:Ignorable="w14 w15 w16se w16cid w16 w16cex w16sdtdh wp14">
   <w:p/>
 </w:ftr>
 </file>
 
 <file path=word/footnotes.xml><?xml version="1.0" encoding="utf-8"?>
-<w:footnotes xmlns:wpc="http://schemas.microsoft.com/office/word/2010/wordprocessingCanvas" xmlns:cx="http://schemas.microsoft.com/office/drawing/2014/chartex" xmlns:cx1="http://schemas.microsoft.com/office/drawing/2015/9/8/chartex" xmlns:cx2="http://schemas.microsoft.com/office/drawing/2015/10/21/chartex" xmlns:cx3="http://schemas.microsoft.com/office/drawing/2016/5/9/chartex" xmlns:cx4="http://schemas.microsoft.com/office/drawing/2016/5/10/chartex" xmlns:cx5="http://schemas.microsoft.com/office/drawing/2016/5/11/chartex" xmlns:cx6="http://schemas.microsoft.com/office/drawing/2016/5/12/chartex" xmlns:cx7="http://schemas.microsoft.com/office/drawing/2016/5/13/chartex" xmlns:cx8="http://schemas.microsoft.com/office/drawing/2016/5/14/chartex" xmlns:mc="http://schemas.openxmlformats.org/markup-compatibility/2006" xmlns:aink="http://schemas.microsoft.com/office/drawing/2016/ink" xmlns:am3d="http://schemas.microsoft.com/office/drawing/2017/model3d" xmlns:o="urn:schemas-microsoft-com:office:office" xmlns:oel="http://schemas.microsoft.com/office/2019/extlst" xmlns:r="http://schemas.openxmlformats.org/officeDocument/2006/relationships" xmlns:m="http://schemas.openxmlformats.org/officeDocument/2006/math" xmlns:v="urn:schemas-microsoft-com:vml" xmlns:wp14="http://schemas.microsoft.com/office/word/2010/wordprocessingDrawing" xmlns:wp="http://schemas.openxmlformats.org/drawingml/2006/wordprocessingDrawing" xmlns:w10="urn:schemas-microsoft-com:office:word" xmlns:w="http://schemas.openxmlformats.org/wordprocessingml/2006/main" xmlns:w14="http://schemas.microsoft.com/office/word/2010/wordml" xmlns:w15="http://schemas.microsoft.com/office/word/2012/wordml" xmlns:w16cex="http://schemas.microsoft.com/office/word/2018/wordml/cex" xmlns:w16cid="http://schemas.microsoft.com/office/word/2016/wordml/cid" xmlns:w16="http://schemas.microsoft.com/office/word/2018/wordml" xmlns:w16du="http://schemas.microsoft.com/office/word/2023/wordml/word16du" xmlns:w16sdtdh="http://schemas.microsoft.com/office/word/2020/wordml/sdtdatahash" xmlns:w16se="http://schemas.microsoft.com/office/word/2015/wordml/symex" xmlns:wpg="http://schemas.microsoft.com/office/word/2010/wordprocessingGroup" xmlns:wpi="http://schemas.microsoft.com/office/word/2010/wordprocessingInk" xmlns:wne="http://schemas.microsoft.com/office/word/2006/wordml" xmlns:wps="http://schemas.microsoft.com/office/word/2010/wordprocessingShape" mc:Ignorable="w14 w15 w16se w16cid w16 w16cex w16sdtdh wp14">
+<w:footnotes xmlns:wpc="http://schemas.microsoft.com/office/word/2010/wordprocessingCanvas" xmlns:cx="http://schemas.microsoft.com/office/drawing/2014/chartex" xmlns:cx1="http://schemas.microsoft.com/office/drawing/2015/9/8/chartex" xmlns:cx2="http://schemas.microsoft.com/office/drawing/2015/10/21/chartex" xmlns:cx3="http://schemas.microsoft.com/office/drawing/2016/5/9/chartex" xmlns:cx4="http://schemas.microsoft.com/office/drawing/2016/5/10/chartex" xmlns:cx5="http://schemas.microsoft.com/office/drawing/2016/5/11/chartex" xmlns:cx6="http://schemas.microsoft.com/office/drawing/2016/5/12/chartex" xmlns:cx7="http://schemas.microsoft.com/office/drawing/2016/5/13/chartex" xmlns:cx8="http://schemas.microsoft.com/office/drawing/2016/5/14/chartex" xmlns:mc="http://schemas.openxmlformats.org/markup-compatibility/2006" xmlns:aink="http://schemas.microsoft.com/office/drawing/2016/ink" xmlns:am3d="http://schemas.microsoft.com/office/drawing/2017/model3d" xmlns:o="urn:schemas-microsoft-com:office:office" xmlns:oel="http://schemas.microsoft.com/office/2019/extlst" xmlns:r="http://schemas.openxmlformats.org/officeDocument/2006/relationships" xmlns:m="http://schemas.openxmlformats.org/officeDocument/2006/math" xmlns:v="urn:schemas-microsoft-com:vml" xmlns:wp14="http://schemas.microsoft.com/office/word/2010/wordprocessingDrawing" xmlns:wp="http://schemas.openxmlformats.org/drawingml/2006/wordprocessingDrawing" xmlns:w10="urn:schemas-microsoft-com:office:word" xmlns:w="http://schemas.openxmlformats.org/wordprocessingml/2006/main" xmlns:w14="http://schemas.microsoft.com/office/word/2010/wordml" xmlns:w15="http://schemas.microsoft.com/office/word/2012/wordml" xmlns:w16cex="http://schemas.microsoft.com/office/word/2018/wordml/cex" xmlns:w16cid="http://schemas.microsoft.com/office/word/2016/wordml/cid" xmlns:w16="http://schemas.microsoft.com/office/word/2018/wordml" xmlns:w16sdtdh="http://schemas.microsoft.com/office/word/2020/wordml/sdtdatahash" xmlns:w16se="http://schemas.microsoft.com/office/word/2015/wordml/symex" xmlns:wpg="http://schemas.microsoft.com/office/word/2010/wordprocessingGroup" xmlns:wpi="http://schemas.microsoft.com/office/word/2010/wordprocessingInk" xmlns:wne="http://schemas.microsoft.com/office/word/2006/wordml" xmlns:wps="http://schemas.microsoft.com/office/word/2010/wordprocessingShape" mc:Ignorable="w14 w15 w16se w16cid w16 w16cex w16sdtdh wp14">
   <w:footnote w:type="separator" w:id="-1">
     <w:p>
       <w:pPr>
@@ -3326,7 +3371,7 @@
 </file>
 
 <file path=word/header1.xml><?xml version="1.0" encoding="utf-8"?>
-<w:hdr xmlns:wpc="http://schemas.microsoft.com/office/word/2010/wordprocessingCanvas" xmlns:cx="http://schemas.microsoft.com/office/drawing/2014/chartex" xmlns:cx1="http://schemas.microsoft.com/office/drawing/2015/9/8/chartex" xmlns:cx2="http://schemas.microsoft.com/office/drawing/2015/10/21/chartex" xmlns:cx3="http://schemas.microsoft.com/office/drawing/2016/5/9/chartex" xmlns:cx4="http://schemas.microsoft.com/office/drawing/2016/5/10/chartex" xmlns:cx5="http://schemas.microsoft.com/office/drawing/2016/5/11/chartex" xmlns:cx6="http://schemas.microsoft.com/office/drawing/2016/5/12/chartex" xmlns:cx7="http://schemas.microsoft.com/office/drawing/2016/5/13/chartex" xmlns:cx8="http://schemas.microsoft.com/office/drawing/2016/5/14/chartex" xmlns:mc="http://schemas.openxmlformats.org/markup-compatibility/2006" xmlns:aink="http://schemas.microsoft.com/office/drawing/2016/ink" xmlns:am3d="http://schemas.microsoft.com/office/drawing/2017/model3d" xmlns:o="urn:schemas-microsoft-com:office:office" xmlns:oel="http://schemas.microsoft.com/office/2019/extlst" xmlns:r="http://schemas.openxmlformats.org/officeDocument/2006/relationships" xmlns:m="http://schemas.openxmlformats.org/officeDocument/2006/math" xmlns:v="urn:schemas-microsoft-com:vml" xmlns:wp14="http://schemas.microsoft.com/office/word/2010/wordprocessingDrawing" xmlns:wp="http://schemas.openxmlformats.org/drawingml/2006/wordprocessingDrawing" xmlns:w10="urn:schemas-microsoft-com:office:word" xmlns:w="http://schemas.openxmlformats.org/wordprocessingml/2006/main" xmlns:w14="http://schemas.microsoft.com/office/word/2010/wordml" xmlns:w15="http://schemas.microsoft.com/office/word/2012/wordml" xmlns:w16cex="http://schemas.microsoft.com/office/word/2018/wordml/cex" xmlns:w16cid="http://schemas.microsoft.com/office/word/2016/wordml/cid" xmlns:w16="http://schemas.microsoft.com/office/word/2018/wordml" xmlns:w16du="http://schemas.microsoft.com/office/word/2023/wordml/word16du" xmlns:w16sdtdh="http://schemas.microsoft.com/office/word/2020/wordml/sdtdatahash" xmlns:w16se="http://schemas.microsoft.com/office/word/2015/wordml/symex" xmlns:wpg="http://schemas.microsoft.com/office/word/2010/wordprocessingGroup" xmlns:wpi="http://schemas.microsoft.com/office/word/2010/wordprocessingInk" xmlns:wne="http://schemas.microsoft.com/office/word/2006/wordml" xmlns:wps="http://schemas.microsoft.com/office/word/2010/wordprocessingShape" mc:Ignorable="w14 w15 w16se w16cid w16 w16cex w16sdtdh wp14">
+<w:hdr xmlns:wpc="http://schemas.microsoft.com/office/word/2010/wordprocessingCanvas" xmlns:cx="http://schemas.microsoft.com/office/drawing/2014/chartex" xmlns:cx1="http://schemas.microsoft.com/office/drawing/2015/9/8/chartex" xmlns:cx2="http://schemas.microsoft.com/office/drawing/2015/10/21/chartex" xmlns:cx3="http://schemas.microsoft.com/office/drawing/2016/5/9/chartex" xmlns:cx4="http://schemas.microsoft.com/office/drawing/2016/5/10/chartex" xmlns:cx5="http://schemas.microsoft.com/office/drawing/2016/5/11/chartex" xmlns:cx6="http://schemas.microsoft.com/office/drawing/2016/5/12/chartex" xmlns:cx7="http://schemas.microsoft.com/office/drawing/2016/5/13/chartex" xmlns:cx8="http://schemas.microsoft.com/office/drawing/2016/5/14/chartex" xmlns:mc="http://schemas.openxmlformats.org/markup-compatibility/2006" xmlns:aink="http://schemas.microsoft.com/office/drawing/2016/ink" xmlns:am3d="http://schemas.microsoft.com/office/drawing/2017/model3d" xmlns:o="urn:schemas-microsoft-com:office:office" xmlns:oel="http://schemas.microsoft.com/office/2019/extlst" xmlns:r="http://schemas.openxmlformats.org/officeDocument/2006/relationships" xmlns:m="http://schemas.openxmlformats.org/officeDocument/2006/math" xmlns:v="urn:schemas-microsoft-com:vml" xmlns:wp14="http://schemas.microsoft.com/office/word/2010/wordprocessingDrawing" xmlns:wp="http://schemas.openxmlformats.org/drawingml/2006/wordprocessingDrawing" xmlns:w10="urn:schemas-microsoft-com:office:word" xmlns:w="http://schemas.openxmlformats.org/wordprocessingml/2006/main" xmlns:w14="http://schemas.microsoft.com/office/word/2010/wordml" xmlns:w15="http://schemas.microsoft.com/office/word/2012/wordml" xmlns:w16cex="http://schemas.microsoft.com/office/word/2018/wordml/cex" xmlns:w16cid="http://schemas.microsoft.com/office/word/2016/wordml/cid" xmlns:w16="http://schemas.microsoft.com/office/word/2018/wordml" xmlns:w16sdtdh="http://schemas.microsoft.com/office/word/2020/wordml/sdtdatahash" xmlns:w16se="http://schemas.microsoft.com/office/word/2015/wordml/symex" xmlns:wpg="http://schemas.microsoft.com/office/word/2010/wordprocessingGroup" xmlns:wpi="http://schemas.microsoft.com/office/word/2010/wordprocessingInk" xmlns:wne="http://schemas.microsoft.com/office/word/2006/wordml" xmlns:wps="http://schemas.microsoft.com/office/word/2010/wordprocessingShape" mc:Ignorable="w14 w15 w16se w16cid w16 w16cex w16sdtdh wp14">
   <w:p>
     <w:pPr>
       <w:jc w:val="right"/>
@@ -3397,13 +3442,13 @@
 </file>
 
 <file path=word/header2.xml><?xml version="1.0" encoding="utf-8"?>
-<w:hdr xmlns:wpc="http://schemas.microsoft.com/office/word/2010/wordprocessingCanvas" xmlns:cx="http://schemas.microsoft.com/office/drawing/2014/chartex" xmlns:cx1="http://schemas.microsoft.com/office/drawing/2015/9/8/chartex" xmlns:cx2="http://schemas.microsoft.com/office/drawing/2015/10/21/chartex" xmlns:cx3="http://schemas.microsoft.com/office/drawing/2016/5/9/chartex" xmlns:cx4="http://schemas.microsoft.com/office/drawing/2016/5/10/chartex" xmlns:cx5="http://schemas.microsoft.com/office/drawing/2016/5/11/chartex" xmlns:cx6="http://schemas.microsoft.com/office/drawing/2016/5/12/chartex" xmlns:cx7="http://schemas.microsoft.com/office/drawing/2016/5/13/chartex" xmlns:cx8="http://schemas.microsoft.com/office/drawing/2016/5/14/chartex" xmlns:mc="http://schemas.openxmlformats.org/markup-compatibility/2006" xmlns:aink="http://schemas.microsoft.com/office/drawing/2016/ink" xmlns:am3d="http://schemas.microsoft.com/office/drawing/2017/model3d" xmlns:o="urn:schemas-microsoft-com:office:office" xmlns:oel="http://schemas.microsoft.com/office/2019/extlst" xmlns:r="http://schemas.openxmlformats.org/officeDocument/2006/relationships" xmlns:m="http://schemas.openxmlformats.org/officeDocument/2006/math" xmlns:v="urn:schemas-microsoft-com:vml" xmlns:wp14="http://schemas.microsoft.com/office/word/2010/wordprocessingDrawing" xmlns:wp="http://schemas.openxmlformats.org/drawingml/2006/wordprocessingDrawing" xmlns:w10="urn:schemas-microsoft-com:office:word" xmlns:w="http://schemas.openxmlformats.org/wordprocessingml/2006/main" xmlns:w14="http://schemas.microsoft.com/office/word/2010/wordml" xmlns:w15="http://schemas.microsoft.com/office/word/2012/wordml" xmlns:w16cex="http://schemas.microsoft.com/office/word/2018/wordml/cex" xmlns:w16cid="http://schemas.microsoft.com/office/word/2016/wordml/cid" xmlns:w16="http://schemas.microsoft.com/office/word/2018/wordml" xmlns:w16du="http://schemas.microsoft.com/office/word/2023/wordml/word16du" xmlns:w16sdtdh="http://schemas.microsoft.com/office/word/2020/wordml/sdtdatahash" xmlns:w16se="http://schemas.microsoft.com/office/word/2015/wordml/symex" xmlns:wpg="http://schemas.microsoft.com/office/word/2010/wordprocessingGroup" xmlns:wpi="http://schemas.microsoft.com/office/word/2010/wordprocessingInk" xmlns:wne="http://schemas.microsoft.com/office/word/2006/wordml" xmlns:wps="http://schemas.microsoft.com/office/word/2010/wordprocessingShape" mc:Ignorable="w14 w15 w16se w16cid w16 w16cex w16sdtdh wp14">
+<w:hdr xmlns:wpc="http://schemas.microsoft.com/office/word/2010/wordprocessingCanvas" xmlns:cx="http://schemas.microsoft.com/office/drawing/2014/chartex" xmlns:cx1="http://schemas.microsoft.com/office/drawing/2015/9/8/chartex" xmlns:cx2="http://schemas.microsoft.com/office/drawing/2015/10/21/chartex" xmlns:cx3="http://schemas.microsoft.com/office/drawing/2016/5/9/chartex" xmlns:cx4="http://schemas.microsoft.com/office/drawing/2016/5/10/chartex" xmlns:cx5="http://schemas.microsoft.com/office/drawing/2016/5/11/chartex" xmlns:cx6="http://schemas.microsoft.com/office/drawing/2016/5/12/chartex" xmlns:cx7="http://schemas.microsoft.com/office/drawing/2016/5/13/chartex" xmlns:cx8="http://schemas.microsoft.com/office/drawing/2016/5/14/chartex" xmlns:mc="http://schemas.openxmlformats.org/markup-compatibility/2006" xmlns:aink="http://schemas.microsoft.com/office/drawing/2016/ink" xmlns:am3d="http://schemas.microsoft.com/office/drawing/2017/model3d" xmlns:o="urn:schemas-microsoft-com:office:office" xmlns:oel="http://schemas.microsoft.com/office/2019/extlst" xmlns:r="http://schemas.openxmlformats.org/officeDocument/2006/relationships" xmlns:m="http://schemas.openxmlformats.org/officeDocument/2006/math" xmlns:v="urn:schemas-microsoft-com:vml" xmlns:wp14="http://schemas.microsoft.com/office/word/2010/wordprocessingDrawing" xmlns:wp="http://schemas.openxmlformats.org/drawingml/2006/wordprocessingDrawing" xmlns:w10="urn:schemas-microsoft-com:office:word" xmlns:w="http://schemas.openxmlformats.org/wordprocessingml/2006/main" xmlns:w14="http://schemas.microsoft.com/office/word/2010/wordml" xmlns:w15="http://schemas.microsoft.com/office/word/2012/wordml" xmlns:w16cex="http://schemas.microsoft.com/office/word/2018/wordml/cex" xmlns:w16cid="http://schemas.microsoft.com/office/word/2016/wordml/cid" xmlns:w16="http://schemas.microsoft.com/office/word/2018/wordml" xmlns:w16sdtdh="http://schemas.microsoft.com/office/word/2020/wordml/sdtdatahash" xmlns:w16se="http://schemas.microsoft.com/office/word/2015/wordml/symex" xmlns:wpg="http://schemas.microsoft.com/office/word/2010/wordprocessingGroup" xmlns:wpi="http://schemas.microsoft.com/office/word/2010/wordprocessingInk" xmlns:wne="http://schemas.microsoft.com/office/word/2006/wordml" xmlns:wps="http://schemas.microsoft.com/office/word/2010/wordprocessingShape" mc:Ignorable="w14 w15 w16se w16cid w16 w16cex w16sdtdh wp14">
   <w:p/>
 </w:hdr>
 </file>
 
 <file path=word/numbering.xml><?xml version="1.0" encoding="utf-8"?>
-<w:numbering xmlns:wpc="http://schemas.microsoft.com/office/word/2010/wordprocessingCanvas" xmlns:cx="http://schemas.microsoft.com/office/drawing/2014/chartex" xmlns:cx1="http://schemas.microsoft.com/office/drawing/2015/9/8/chartex" xmlns:cx2="http://schemas.microsoft.com/office/drawing/2015/10/21/chartex" xmlns:cx3="http://schemas.microsoft.com/office/drawing/2016/5/9/chartex" xmlns:cx4="http://schemas.microsoft.com/office/drawing/2016/5/10/chartex" xmlns:cx5="http://schemas.microsoft.com/office/drawing/2016/5/11/chartex" xmlns:cx6="http://schemas.microsoft.com/office/drawing/2016/5/12/chartex" xmlns:cx7="http://schemas.microsoft.com/office/drawing/2016/5/13/chartex" xmlns:cx8="http://schemas.microsoft.com/office/drawing/2016/5/14/chartex" xmlns:mc="http://schemas.openxmlformats.org/markup-compatibility/2006" xmlns:aink="http://schemas.microsoft.com/office/drawing/2016/ink" xmlns:am3d="http://schemas.microsoft.com/office/drawing/2017/model3d" xmlns:o="urn:schemas-microsoft-com:office:office" xmlns:oel="http://schemas.microsoft.com/office/2019/extlst" xmlns:r="http://schemas.openxmlformats.org/officeDocument/2006/relationships" xmlns:m="http://schemas.openxmlformats.org/officeDocument/2006/math" xmlns:v="urn:schemas-microsoft-com:vml" xmlns:wp14="http://schemas.microsoft.com/office/word/2010/wordprocessingDrawing" xmlns:wp="http://schemas.openxmlformats.org/drawingml/2006/wordprocessingDrawing" xmlns:w10="urn:schemas-microsoft-com:office:word" xmlns:w="http://schemas.openxmlformats.org/wordprocessingml/2006/main" xmlns:w14="http://schemas.microsoft.com/office/word/2010/wordml" xmlns:w15="http://schemas.microsoft.com/office/word/2012/wordml" xmlns:w16cex="http://schemas.microsoft.com/office/word/2018/wordml/cex" xmlns:w16cid="http://schemas.microsoft.com/office/word/2016/wordml/cid" xmlns:w16="http://schemas.microsoft.com/office/word/2018/wordml" xmlns:w16du="http://schemas.microsoft.com/office/word/2023/wordml/word16du" xmlns:w16sdtdh="http://schemas.microsoft.com/office/word/2020/wordml/sdtdatahash" xmlns:w16se="http://schemas.microsoft.com/office/word/2015/wordml/symex" xmlns:wpg="http://schemas.microsoft.com/office/word/2010/wordprocessingGroup" xmlns:wpi="http://schemas.microsoft.com/office/word/2010/wordprocessingInk" xmlns:wne="http://schemas.microsoft.com/office/word/2006/wordml" xmlns:wps="http://schemas.microsoft.com/office/word/2010/wordprocessingShape" mc:Ignorable="w14 w15 w16se w16cid w16 w16cex w16sdtdh wp14">
+<w:numbering xmlns:wpc="http://schemas.microsoft.com/office/word/2010/wordprocessingCanvas" xmlns:cx="http://schemas.microsoft.com/office/drawing/2014/chartex" xmlns:cx1="http://schemas.microsoft.com/office/drawing/2015/9/8/chartex" xmlns:cx2="http://schemas.microsoft.com/office/drawing/2015/10/21/chartex" xmlns:cx3="http://schemas.microsoft.com/office/drawing/2016/5/9/chartex" xmlns:cx4="http://schemas.microsoft.com/office/drawing/2016/5/10/chartex" xmlns:cx5="http://schemas.microsoft.com/office/drawing/2016/5/11/chartex" xmlns:cx6="http://schemas.microsoft.com/office/drawing/2016/5/12/chartex" xmlns:cx7="http://schemas.microsoft.com/office/drawing/2016/5/13/chartex" xmlns:cx8="http://schemas.microsoft.com/office/drawing/2016/5/14/chartex" xmlns:mc="http://schemas.openxmlformats.org/markup-compatibility/2006" xmlns:aink="http://schemas.microsoft.com/office/drawing/2016/ink" xmlns:am3d="http://schemas.microsoft.com/office/drawing/2017/model3d" xmlns:o="urn:schemas-microsoft-com:office:office" xmlns:oel="http://schemas.microsoft.com/office/2019/extlst" xmlns:r="http://schemas.openxmlformats.org/officeDocument/2006/relationships" xmlns:m="http://schemas.openxmlformats.org/officeDocument/2006/math" xmlns:v="urn:schemas-microsoft-com:vml" xmlns:wp14="http://schemas.microsoft.com/office/word/2010/wordprocessingDrawing" xmlns:wp="http://schemas.openxmlformats.org/drawingml/2006/wordprocessingDrawing" xmlns:w10="urn:schemas-microsoft-com:office:word" xmlns:w="http://schemas.openxmlformats.org/wordprocessingml/2006/main" xmlns:w14="http://schemas.microsoft.com/office/word/2010/wordml" xmlns:w15="http://schemas.microsoft.com/office/word/2012/wordml" xmlns:w16cex="http://schemas.microsoft.com/office/word/2018/wordml/cex" xmlns:w16cid="http://schemas.microsoft.com/office/word/2016/wordml/cid" xmlns:w16="http://schemas.microsoft.com/office/word/2018/wordml" xmlns:w16sdtdh="http://schemas.microsoft.com/office/word/2020/wordml/sdtdatahash" xmlns:w16se="http://schemas.microsoft.com/office/word/2015/wordml/symex" xmlns:wpg="http://schemas.microsoft.com/office/word/2010/wordprocessingGroup" xmlns:wpi="http://schemas.microsoft.com/office/word/2010/wordprocessingInk" xmlns:wne="http://schemas.microsoft.com/office/word/2006/wordml" xmlns:wps="http://schemas.microsoft.com/office/word/2010/wordprocessingShape" mc:Ignorable="w14 w15 w16se w16cid w16 w16cex w16sdtdh wp14">
   <w:abstractNum w:abstractNumId="0" w15:restartNumberingAfterBreak="0">
     <w:nsid w:val="032B3C25"/>
     <w:multiLevelType w:val="multilevel"/>
